--- a/Context.docx
+++ b/Context.docx
@@ -151,179 +151,61 @@
           <w:sz w:val="26"/>
           <w:szCs w:val="26"/>
         </w:rPr>
-        <w:t xml:space="preserve">import </w:t>
-      </w:r>
-      <w:proofErr w:type="spellStart"/>
-      <w:r>
-        <w:rPr>
-          <w:rFonts w:ascii="Times New Roman" w:hAnsi="Times New Roman" w:cs="Times New Roman"/>
-          <w:sz w:val="26"/>
-          <w:szCs w:val="26"/>
-        </w:rPr>
-        <w:t>ComponentB</w:t>
-      </w:r>
-      <w:proofErr w:type="spellEnd"/>
-      <w:r>
-        <w:rPr>
-          <w:rFonts w:ascii="Times New Roman" w:hAnsi="Times New Roman" w:cs="Times New Roman"/>
-          <w:sz w:val="26"/>
-          <w:szCs w:val="26"/>
-        </w:rPr>
-        <w:t xml:space="preserve"> from </w:t>
-      </w:r>
-      <w:proofErr w:type="gramStart"/>
-      <w:r>
-        <w:rPr>
-          <w:rFonts w:ascii="Times New Roman" w:hAnsi="Times New Roman" w:cs="Times New Roman"/>
-          <w:sz w:val="26"/>
-          <w:szCs w:val="26"/>
-        </w:rPr>
-        <w:t>'./</w:t>
-      </w:r>
-      <w:proofErr w:type="spellStart"/>
-      <w:proofErr w:type="gramEnd"/>
-      <w:r>
-        <w:rPr>
-          <w:rFonts w:ascii="Times New Roman" w:hAnsi="Times New Roman" w:cs="Times New Roman"/>
-          <w:sz w:val="26"/>
-          <w:szCs w:val="26"/>
-        </w:rPr>
-        <w:t>ComponentB</w:t>
-      </w:r>
-      <w:proofErr w:type="spellEnd"/>
-      <w:r>
-        <w:rPr>
-          <w:rFonts w:ascii="Times New Roman" w:hAnsi="Times New Roman" w:cs="Times New Roman"/>
-          <w:sz w:val="26"/>
-          <w:szCs w:val="26"/>
-        </w:rPr>
-        <w:t>'</w:t>
-      </w:r>
-    </w:p>
-    <w:p>
-      <w:pPr>
-        <w:pStyle w:val="NoSpacing"/>
-        <w:rPr>
-          <w:rFonts w:ascii="Times New Roman" w:hAnsi="Times New Roman" w:cs="Times New Roman"/>
-          <w:sz w:val="26"/>
-          <w:szCs w:val="26"/>
-        </w:rPr>
-      </w:pPr>
-      <w:r>
-        <w:rPr>
-          <w:rFonts w:ascii="Times New Roman" w:hAnsi="Times New Roman" w:cs="Times New Roman"/>
-          <w:sz w:val="26"/>
-          <w:szCs w:val="26"/>
-        </w:rPr>
-        <w:t xml:space="preserve">class </w:t>
-      </w:r>
-      <w:proofErr w:type="spellStart"/>
-      <w:r>
-        <w:rPr>
-          <w:rFonts w:ascii="Times New Roman" w:hAnsi="Times New Roman" w:cs="Times New Roman"/>
-          <w:sz w:val="26"/>
-          <w:szCs w:val="26"/>
-        </w:rPr>
-        <w:t>ComponentA</w:t>
-      </w:r>
-      <w:proofErr w:type="spellEnd"/>
-      <w:r>
-        <w:rPr>
-          <w:rFonts w:ascii="Times New Roman" w:hAnsi="Times New Roman" w:cs="Times New Roman"/>
-          <w:sz w:val="26"/>
-          <w:szCs w:val="26"/>
-        </w:rPr>
-        <w:t xml:space="preserve"> extends </w:t>
-      </w:r>
-      <w:proofErr w:type="gramStart"/>
-      <w:r>
-        <w:rPr>
-          <w:rFonts w:ascii="Times New Roman" w:hAnsi="Times New Roman" w:cs="Times New Roman"/>
-          <w:sz w:val="26"/>
-          <w:szCs w:val="26"/>
-        </w:rPr>
-        <w:t>Component{</w:t>
-      </w:r>
-      <w:proofErr w:type="gramEnd"/>
-      <w:r>
-        <w:rPr>
-          <w:rFonts w:ascii="Times New Roman" w:hAnsi="Times New Roman" w:cs="Times New Roman"/>
-          <w:sz w:val="26"/>
-          <w:szCs w:val="26"/>
-        </w:rPr>
-        <w:t xml:space="preserve"> </w:t>
-      </w:r>
-    </w:p>
-    <w:p>
-      <w:pPr>
-        <w:pStyle w:val="NoSpacing"/>
-        <w:rPr>
-          <w:rFonts w:ascii="Times New Roman" w:hAnsi="Times New Roman" w:cs="Times New Roman"/>
-          <w:sz w:val="26"/>
-          <w:szCs w:val="26"/>
-        </w:rPr>
-      </w:pPr>
-      <w:r>
-        <w:rPr>
-          <w:rFonts w:ascii="Times New Roman" w:hAnsi="Times New Roman" w:cs="Times New Roman"/>
-          <w:sz w:val="26"/>
-          <w:szCs w:val="26"/>
-        </w:rPr>
-        <w:t xml:space="preserve">    </w:t>
-      </w:r>
-      <w:proofErr w:type="gramStart"/>
-      <w:r>
-        <w:rPr>
-          <w:rFonts w:ascii="Times New Roman" w:hAnsi="Times New Roman" w:cs="Times New Roman"/>
-          <w:sz w:val="26"/>
-          <w:szCs w:val="26"/>
-        </w:rPr>
-        <w:t>render(</w:t>
-      </w:r>
-      <w:proofErr w:type="gramEnd"/>
-      <w:r>
-        <w:rPr>
-          <w:rFonts w:ascii="Times New Roman" w:hAnsi="Times New Roman" w:cs="Times New Roman"/>
-          <w:sz w:val="26"/>
-          <w:szCs w:val="26"/>
-        </w:rPr>
-        <w:t>){</w:t>
-      </w:r>
-    </w:p>
-    <w:p>
-      <w:pPr>
-        <w:pStyle w:val="NoSpacing"/>
-        <w:rPr>
-          <w:rFonts w:ascii="Times New Roman" w:hAnsi="Times New Roman" w:cs="Times New Roman"/>
-          <w:sz w:val="26"/>
-          <w:szCs w:val="26"/>
-        </w:rPr>
-      </w:pPr>
-      <w:r>
-        <w:rPr>
-          <w:rFonts w:ascii="Times New Roman" w:hAnsi="Times New Roman" w:cs="Times New Roman"/>
-          <w:sz w:val="26"/>
-          <w:szCs w:val="26"/>
-        </w:rPr>
-        <w:t>     return &lt;&gt;&lt;</w:t>
-      </w:r>
-      <w:proofErr w:type="spellStart"/>
-      <w:r>
-        <w:rPr>
-          <w:rFonts w:ascii="Times New Roman" w:hAnsi="Times New Roman" w:cs="Times New Roman"/>
-          <w:sz w:val="26"/>
-          <w:szCs w:val="26"/>
-        </w:rPr>
-        <w:t>ComponentB</w:t>
-      </w:r>
-      <w:proofErr w:type="spellEnd"/>
-      <w:r>
-        <w:rPr>
-          <w:rFonts w:ascii="Times New Roman" w:hAnsi="Times New Roman" w:cs="Times New Roman"/>
-          <w:sz w:val="26"/>
-          <w:szCs w:val="26"/>
-        </w:rPr>
-        <w:t>/&gt;&lt;/&gt;</w:t>
+        <w:t>import ComponentB from './ComponentB'</w:t>
+      </w:r>
+    </w:p>
+    <w:p>
+      <w:pPr>
+        <w:pStyle w:val="NoSpacing"/>
+        <w:rPr>
+          <w:rFonts w:ascii="Times New Roman" w:hAnsi="Times New Roman" w:cs="Times New Roman"/>
+          <w:sz w:val="26"/>
+          <w:szCs w:val="26"/>
+        </w:rPr>
+      </w:pPr>
+      <w:r>
+        <w:rPr>
+          <w:rFonts w:ascii="Times New Roman" w:hAnsi="Times New Roman" w:cs="Times New Roman"/>
+          <w:sz w:val="26"/>
+          <w:szCs w:val="26"/>
+        </w:rPr>
+        <w:t xml:space="preserve">class ComponentA extends Component{ </w:t>
+      </w:r>
+    </w:p>
+    <w:p>
+      <w:pPr>
+        <w:pStyle w:val="NoSpacing"/>
+        <w:rPr>
+          <w:rFonts w:ascii="Times New Roman" w:hAnsi="Times New Roman" w:cs="Times New Roman"/>
+          <w:sz w:val="26"/>
+          <w:szCs w:val="26"/>
+        </w:rPr>
+      </w:pPr>
+      <w:r>
+        <w:rPr>
+          <w:rFonts w:ascii="Times New Roman" w:hAnsi="Times New Roman" w:cs="Times New Roman"/>
+          <w:sz w:val="26"/>
+          <w:szCs w:val="26"/>
+        </w:rPr>
+        <w:t>    render(){</w:t>
+      </w:r>
+    </w:p>
+    <w:p>
+      <w:pPr>
+        <w:pStyle w:val="NoSpacing"/>
+        <w:rPr>
+          <w:rFonts w:ascii="Times New Roman" w:hAnsi="Times New Roman" w:cs="Times New Roman"/>
+          <w:sz w:val="26"/>
+          <w:szCs w:val="26"/>
+        </w:rPr>
+      </w:pPr>
+      <w:r>
+        <w:rPr>
+          <w:rFonts w:ascii="Times New Roman" w:hAnsi="Times New Roman" w:cs="Times New Roman"/>
+          <w:sz w:val="26"/>
+          <w:szCs w:val="26"/>
+        </w:rPr>
+        <w:t>     return &lt;&gt;&lt;ComponentB/&gt;&lt;/&gt;</w:t>
       </w:r>
     </w:p>
     <w:p>
@@ -387,18 +269,8 @@
           <w:sz w:val="26"/>
           <w:szCs w:val="26"/>
         </w:rPr>
-        <w:t xml:space="preserve">export default </w:t>
-      </w:r>
-      <w:proofErr w:type="spellStart"/>
-      <w:r>
-        <w:rPr>
-          <w:rFonts w:ascii="Times New Roman" w:hAnsi="Times New Roman" w:cs="Times New Roman"/>
-          <w:sz w:val="26"/>
-          <w:szCs w:val="26"/>
-        </w:rPr>
-        <w:t>ComponentA</w:t>
-      </w:r>
-      <w:proofErr w:type="spellEnd"/>
+        <w:t>export default ComponentA</w:t>
+      </w:r>
     </w:p>
     <w:p>
       <w:pPr>
@@ -456,171 +328,61 @@
           <w:sz w:val="26"/>
           <w:szCs w:val="26"/>
         </w:rPr>
-        <w:t xml:space="preserve">import </w:t>
-      </w:r>
-      <w:proofErr w:type="gramStart"/>
-      <w:r>
-        <w:rPr>
-          <w:rFonts w:ascii="Times New Roman" w:hAnsi="Times New Roman" w:cs="Times New Roman"/>
-          <w:sz w:val="26"/>
-          <w:szCs w:val="26"/>
-        </w:rPr>
-        <w:t>React,{</w:t>
-      </w:r>
-      <w:proofErr w:type="gramEnd"/>
-      <w:r>
-        <w:rPr>
-          <w:rFonts w:ascii="Times New Roman" w:hAnsi="Times New Roman" w:cs="Times New Roman"/>
-          <w:sz w:val="26"/>
-          <w:szCs w:val="26"/>
-        </w:rPr>
-        <w:t>Component} from "react";</w:t>
-      </w:r>
-    </w:p>
-    <w:p>
-      <w:pPr>
-        <w:pStyle w:val="NoSpacing"/>
-        <w:rPr>
-          <w:rFonts w:ascii="Times New Roman" w:hAnsi="Times New Roman" w:cs="Times New Roman"/>
-          <w:sz w:val="26"/>
-          <w:szCs w:val="26"/>
-        </w:rPr>
-      </w:pPr>
-      <w:r>
-        <w:rPr>
-          <w:rFonts w:ascii="Times New Roman" w:hAnsi="Times New Roman" w:cs="Times New Roman"/>
-          <w:sz w:val="26"/>
-          <w:szCs w:val="26"/>
-        </w:rPr>
-        <w:t xml:space="preserve">import </w:t>
-      </w:r>
-      <w:proofErr w:type="spellStart"/>
-      <w:r>
-        <w:rPr>
-          <w:rFonts w:ascii="Times New Roman" w:hAnsi="Times New Roman" w:cs="Times New Roman"/>
-          <w:sz w:val="26"/>
-          <w:szCs w:val="26"/>
-        </w:rPr>
-        <w:t>ComponentC</w:t>
-      </w:r>
-      <w:proofErr w:type="spellEnd"/>
-      <w:r>
-        <w:rPr>
-          <w:rFonts w:ascii="Times New Roman" w:hAnsi="Times New Roman" w:cs="Times New Roman"/>
-          <w:sz w:val="26"/>
-          <w:szCs w:val="26"/>
-        </w:rPr>
-        <w:t xml:space="preserve"> from </w:t>
-      </w:r>
-      <w:proofErr w:type="gramStart"/>
-      <w:r>
-        <w:rPr>
-          <w:rFonts w:ascii="Times New Roman" w:hAnsi="Times New Roman" w:cs="Times New Roman"/>
-          <w:sz w:val="26"/>
-          <w:szCs w:val="26"/>
-        </w:rPr>
-        <w:t>'./</w:t>
-      </w:r>
-      <w:proofErr w:type="spellStart"/>
-      <w:proofErr w:type="gramEnd"/>
-      <w:r>
-        <w:rPr>
-          <w:rFonts w:ascii="Times New Roman" w:hAnsi="Times New Roman" w:cs="Times New Roman"/>
-          <w:sz w:val="26"/>
-          <w:szCs w:val="26"/>
-        </w:rPr>
-        <w:t>ComponentC</w:t>
-      </w:r>
-      <w:proofErr w:type="spellEnd"/>
-      <w:r>
-        <w:rPr>
-          <w:rFonts w:ascii="Times New Roman" w:hAnsi="Times New Roman" w:cs="Times New Roman"/>
-          <w:sz w:val="26"/>
-          <w:szCs w:val="26"/>
-        </w:rPr>
-        <w:t>'</w:t>
-      </w:r>
-    </w:p>
-    <w:p>
-      <w:pPr>
-        <w:pStyle w:val="NoSpacing"/>
-        <w:rPr>
-          <w:rFonts w:ascii="Times New Roman" w:hAnsi="Times New Roman" w:cs="Times New Roman"/>
-          <w:sz w:val="26"/>
-          <w:szCs w:val="26"/>
-        </w:rPr>
-      </w:pPr>
-      <w:r>
-        <w:rPr>
-          <w:rFonts w:ascii="Times New Roman" w:hAnsi="Times New Roman" w:cs="Times New Roman"/>
-          <w:sz w:val="26"/>
-          <w:szCs w:val="26"/>
-        </w:rPr>
-        <w:t xml:space="preserve">class </w:t>
-      </w:r>
-      <w:proofErr w:type="spellStart"/>
-      <w:r>
-        <w:rPr>
-          <w:rFonts w:ascii="Times New Roman" w:hAnsi="Times New Roman" w:cs="Times New Roman"/>
-          <w:sz w:val="26"/>
-          <w:szCs w:val="26"/>
-        </w:rPr>
-        <w:t>ComponentB</w:t>
-      </w:r>
-      <w:proofErr w:type="spellEnd"/>
-      <w:r>
-        <w:rPr>
-          <w:rFonts w:ascii="Times New Roman" w:hAnsi="Times New Roman" w:cs="Times New Roman"/>
-          <w:sz w:val="26"/>
-          <w:szCs w:val="26"/>
-        </w:rPr>
-        <w:t xml:space="preserve"> extends </w:t>
-      </w:r>
-      <w:proofErr w:type="gramStart"/>
-      <w:r>
-        <w:rPr>
-          <w:rFonts w:ascii="Times New Roman" w:hAnsi="Times New Roman" w:cs="Times New Roman"/>
-          <w:sz w:val="26"/>
-          <w:szCs w:val="26"/>
-        </w:rPr>
-        <w:t>Component{</w:t>
-      </w:r>
-      <w:proofErr w:type="gramEnd"/>
-    </w:p>
-    <w:p>
-      <w:pPr>
-        <w:pStyle w:val="NoSpacing"/>
-        <w:rPr>
-          <w:rFonts w:ascii="Times New Roman" w:hAnsi="Times New Roman" w:cs="Times New Roman"/>
-          <w:sz w:val="26"/>
-          <w:szCs w:val="26"/>
-        </w:rPr>
-      </w:pPr>
-      <w:r>
-        <w:rPr>
-          <w:rFonts w:ascii="Times New Roman" w:hAnsi="Times New Roman" w:cs="Times New Roman"/>
-          <w:sz w:val="26"/>
-          <w:szCs w:val="26"/>
-        </w:rPr>
-        <w:t xml:space="preserve">    </w:t>
-      </w:r>
-      <w:proofErr w:type="gramStart"/>
-      <w:r>
-        <w:rPr>
-          <w:rFonts w:ascii="Times New Roman" w:hAnsi="Times New Roman" w:cs="Times New Roman"/>
-          <w:sz w:val="26"/>
-          <w:szCs w:val="26"/>
-        </w:rPr>
-        <w:t>render(</w:t>
-      </w:r>
-      <w:proofErr w:type="gramEnd"/>
-      <w:r>
-        <w:rPr>
-          <w:rFonts w:ascii="Times New Roman" w:hAnsi="Times New Roman" w:cs="Times New Roman"/>
-          <w:sz w:val="26"/>
-          <w:szCs w:val="26"/>
-        </w:rPr>
-        <w:t>)</w:t>
+        <w:t>import React,{Component} from "react";</w:t>
+      </w:r>
+    </w:p>
+    <w:p>
+      <w:pPr>
+        <w:pStyle w:val="NoSpacing"/>
+        <w:rPr>
+          <w:rFonts w:ascii="Times New Roman" w:hAnsi="Times New Roman" w:cs="Times New Roman"/>
+          <w:sz w:val="26"/>
+          <w:szCs w:val="26"/>
+        </w:rPr>
+      </w:pPr>
+      <w:r>
+        <w:rPr>
+          <w:rFonts w:ascii="Times New Roman" w:hAnsi="Times New Roman" w:cs="Times New Roman"/>
+          <w:sz w:val="26"/>
+          <w:szCs w:val="26"/>
+        </w:rPr>
+        <w:t>import ComponentC from './ComponentC'</w:t>
+      </w:r>
+    </w:p>
+    <w:p>
+      <w:pPr>
+        <w:pStyle w:val="NoSpacing"/>
+        <w:rPr>
+          <w:rFonts w:ascii="Times New Roman" w:hAnsi="Times New Roman" w:cs="Times New Roman"/>
+          <w:sz w:val="26"/>
+          <w:szCs w:val="26"/>
+        </w:rPr>
+      </w:pPr>
+      <w:r>
+        <w:rPr>
+          <w:rFonts w:ascii="Times New Roman" w:hAnsi="Times New Roman" w:cs="Times New Roman"/>
+          <w:sz w:val="26"/>
+          <w:szCs w:val="26"/>
+        </w:rPr>
+        <w:t>class ComponentB extends Component{</w:t>
+      </w:r>
+    </w:p>
+    <w:p>
+      <w:pPr>
+        <w:pStyle w:val="NoSpacing"/>
+        <w:rPr>
+          <w:rFonts w:ascii="Times New Roman" w:hAnsi="Times New Roman" w:cs="Times New Roman"/>
+          <w:sz w:val="26"/>
+          <w:szCs w:val="26"/>
+        </w:rPr>
+      </w:pPr>
+      <w:r>
+        <w:rPr>
+          <w:rFonts w:ascii="Times New Roman" w:hAnsi="Times New Roman" w:cs="Times New Roman"/>
+          <w:sz w:val="26"/>
+          <w:szCs w:val="26"/>
+        </w:rPr>
+        <w:t>    render()</w:t>
       </w:r>
     </w:p>
     <w:p>
@@ -656,25 +418,7 @@
           <w:sz w:val="26"/>
           <w:szCs w:val="26"/>
         </w:rPr>
-        <w:t>return&lt;</w:t>
-      </w:r>
-      <w:proofErr w:type="spellStart"/>
-      <w:r>
-        <w:rPr>
-          <w:rFonts w:ascii="Times New Roman" w:hAnsi="Times New Roman" w:cs="Times New Roman"/>
-          <w:sz w:val="26"/>
-          <w:szCs w:val="26"/>
-        </w:rPr>
-        <w:t>ComponentC</w:t>
-      </w:r>
-      <w:proofErr w:type="spellEnd"/>
-      <w:r>
-        <w:rPr>
-          <w:rFonts w:ascii="Times New Roman" w:hAnsi="Times New Roman" w:cs="Times New Roman"/>
-          <w:sz w:val="26"/>
-          <w:szCs w:val="26"/>
-        </w:rPr>
-        <w:t>/&gt;</w:t>
+        <w:t>return&lt;ComponentC/&gt;</w:t>
       </w:r>
     </w:p>
     <w:p>
@@ -738,25 +482,7 @@
           <w:sz w:val="26"/>
           <w:szCs w:val="26"/>
         </w:rPr>
-        <w:t xml:space="preserve">export default </w:t>
-      </w:r>
-      <w:proofErr w:type="spellStart"/>
-      <w:r>
-        <w:rPr>
-          <w:rFonts w:ascii="Times New Roman" w:hAnsi="Times New Roman" w:cs="Times New Roman"/>
-          <w:sz w:val="26"/>
-          <w:szCs w:val="26"/>
-        </w:rPr>
-        <w:t>ComponentB</w:t>
-      </w:r>
-      <w:proofErr w:type="spellEnd"/>
-      <w:r>
-        <w:rPr>
-          <w:rFonts w:ascii="Times New Roman" w:hAnsi="Times New Roman" w:cs="Times New Roman"/>
-          <w:sz w:val="26"/>
-          <w:szCs w:val="26"/>
-        </w:rPr>
-        <w:t>;</w:t>
+        <w:t>export default ComponentB;</w:t>
       </w:r>
     </w:p>
     <w:p>
@@ -866,245 +592,107 @@
           <w:sz w:val="26"/>
           <w:szCs w:val="26"/>
         </w:rPr>
-        <w:t xml:space="preserve">import </w:t>
-      </w:r>
-      <w:proofErr w:type="gramStart"/>
-      <w:r>
-        <w:rPr>
-          <w:rFonts w:ascii="Times New Roman" w:hAnsi="Times New Roman" w:cs="Times New Roman"/>
-          <w:sz w:val="26"/>
-          <w:szCs w:val="26"/>
-        </w:rPr>
-        <w:t>React ,</w:t>
-      </w:r>
-      <w:proofErr w:type="gramEnd"/>
-      <w:r>
-        <w:rPr>
-          <w:rFonts w:ascii="Times New Roman" w:hAnsi="Times New Roman" w:cs="Times New Roman"/>
-          <w:sz w:val="26"/>
-          <w:szCs w:val="26"/>
-        </w:rPr>
-        <w:t>{Component} from "react";</w:t>
-      </w:r>
-    </w:p>
-    <w:p>
-      <w:pPr>
-        <w:pStyle w:val="NoSpacing"/>
-        <w:rPr>
-          <w:rFonts w:ascii="Times New Roman" w:hAnsi="Times New Roman" w:cs="Times New Roman"/>
-          <w:sz w:val="26"/>
-          <w:szCs w:val="26"/>
-        </w:rPr>
-      </w:pPr>
-      <w:r>
-        <w:rPr>
-          <w:rFonts w:ascii="Times New Roman" w:hAnsi="Times New Roman" w:cs="Times New Roman"/>
-          <w:sz w:val="26"/>
-          <w:szCs w:val="26"/>
-        </w:rPr>
-        <w:t xml:space="preserve">import </w:t>
-      </w:r>
-      <w:proofErr w:type="gramStart"/>
-      <w:r>
-        <w:rPr>
-          <w:rFonts w:ascii="Times New Roman" w:hAnsi="Times New Roman" w:cs="Times New Roman"/>
-          <w:sz w:val="26"/>
-          <w:szCs w:val="26"/>
-        </w:rPr>
-        <w:t xml:space="preserve">{ </w:t>
-      </w:r>
-      <w:proofErr w:type="spellStart"/>
-      <w:r>
-        <w:rPr>
-          <w:rFonts w:ascii="Times New Roman" w:hAnsi="Times New Roman" w:cs="Times New Roman"/>
-          <w:sz w:val="26"/>
-          <w:szCs w:val="26"/>
-        </w:rPr>
-        <w:t>UserConsumer</w:t>
-      </w:r>
-      <w:proofErr w:type="spellEnd"/>
-      <w:proofErr w:type="gramEnd"/>
-      <w:r>
-        <w:rPr>
-          <w:rFonts w:ascii="Times New Roman" w:hAnsi="Times New Roman" w:cs="Times New Roman"/>
-          <w:sz w:val="26"/>
-          <w:szCs w:val="26"/>
-        </w:rPr>
-        <w:t xml:space="preserve"> } from "./</w:t>
-      </w:r>
-      <w:proofErr w:type="spellStart"/>
-      <w:r>
-        <w:rPr>
-          <w:rFonts w:ascii="Times New Roman" w:hAnsi="Times New Roman" w:cs="Times New Roman"/>
-          <w:sz w:val="26"/>
-          <w:szCs w:val="26"/>
-        </w:rPr>
-        <w:t>UserContext</w:t>
-      </w:r>
-      <w:proofErr w:type="spellEnd"/>
-      <w:r>
-        <w:rPr>
-          <w:rFonts w:ascii="Times New Roman" w:hAnsi="Times New Roman" w:cs="Times New Roman"/>
-          <w:sz w:val="26"/>
-          <w:szCs w:val="26"/>
-        </w:rPr>
-        <w:t>";</w:t>
-      </w:r>
-    </w:p>
-    <w:p>
-      <w:pPr>
-        <w:pStyle w:val="NoSpacing"/>
-        <w:rPr>
-          <w:rFonts w:ascii="Times New Roman" w:hAnsi="Times New Roman" w:cs="Times New Roman"/>
-          <w:sz w:val="26"/>
-          <w:szCs w:val="26"/>
-        </w:rPr>
-      </w:pPr>
-    </w:p>
-    <w:p>
-      <w:pPr>
-        <w:pStyle w:val="NoSpacing"/>
-        <w:rPr>
-          <w:rFonts w:ascii="Times New Roman" w:hAnsi="Times New Roman" w:cs="Times New Roman"/>
-          <w:sz w:val="26"/>
-          <w:szCs w:val="26"/>
-        </w:rPr>
-      </w:pPr>
-      <w:r>
-        <w:rPr>
-          <w:rFonts w:ascii="Times New Roman" w:hAnsi="Times New Roman" w:cs="Times New Roman"/>
-          <w:sz w:val="26"/>
-          <w:szCs w:val="26"/>
-        </w:rPr>
-        <w:t xml:space="preserve">class </w:t>
-      </w:r>
-      <w:proofErr w:type="spellStart"/>
-      <w:r>
-        <w:rPr>
-          <w:rFonts w:ascii="Times New Roman" w:hAnsi="Times New Roman" w:cs="Times New Roman"/>
-          <w:sz w:val="26"/>
-          <w:szCs w:val="26"/>
-        </w:rPr>
-        <w:t>ComponentC</w:t>
-      </w:r>
-      <w:proofErr w:type="spellEnd"/>
-      <w:r>
-        <w:rPr>
-          <w:rFonts w:ascii="Times New Roman" w:hAnsi="Times New Roman" w:cs="Times New Roman"/>
-          <w:sz w:val="26"/>
-          <w:szCs w:val="26"/>
-        </w:rPr>
-        <w:t xml:space="preserve"> extends </w:t>
-      </w:r>
-      <w:proofErr w:type="gramStart"/>
-      <w:r>
-        <w:rPr>
-          <w:rFonts w:ascii="Times New Roman" w:hAnsi="Times New Roman" w:cs="Times New Roman"/>
-          <w:sz w:val="26"/>
-          <w:szCs w:val="26"/>
-        </w:rPr>
-        <w:t>Component{</w:t>
-      </w:r>
-      <w:proofErr w:type="gramEnd"/>
-    </w:p>
-    <w:p>
-      <w:pPr>
-        <w:pStyle w:val="NoSpacing"/>
-        <w:rPr>
-          <w:rFonts w:ascii="Times New Roman" w:hAnsi="Times New Roman" w:cs="Times New Roman"/>
-          <w:sz w:val="26"/>
-          <w:szCs w:val="26"/>
-        </w:rPr>
-      </w:pPr>
-      <w:r>
-        <w:rPr>
-          <w:rFonts w:ascii="Times New Roman" w:hAnsi="Times New Roman" w:cs="Times New Roman"/>
-          <w:sz w:val="26"/>
-          <w:szCs w:val="26"/>
-        </w:rPr>
-        <w:t xml:space="preserve">    </w:t>
-      </w:r>
-      <w:proofErr w:type="gramStart"/>
-      <w:r>
-        <w:rPr>
-          <w:rFonts w:ascii="Times New Roman" w:hAnsi="Times New Roman" w:cs="Times New Roman"/>
-          <w:sz w:val="26"/>
-          <w:szCs w:val="26"/>
-        </w:rPr>
-        <w:t>render(</w:t>
-      </w:r>
-      <w:proofErr w:type="gramEnd"/>
-      <w:r>
-        <w:rPr>
-          <w:rFonts w:ascii="Times New Roman" w:hAnsi="Times New Roman" w:cs="Times New Roman"/>
-          <w:sz w:val="26"/>
-          <w:szCs w:val="26"/>
-        </w:rPr>
-        <w:t>){</w:t>
-      </w:r>
-    </w:p>
-    <w:p>
-      <w:pPr>
-        <w:pStyle w:val="NoSpacing"/>
-        <w:rPr>
-          <w:rFonts w:ascii="Times New Roman" w:hAnsi="Times New Roman" w:cs="Times New Roman"/>
-          <w:sz w:val="26"/>
-          <w:szCs w:val="26"/>
-        </w:rPr>
-      </w:pPr>
-      <w:r>
-        <w:rPr>
-          <w:rFonts w:ascii="Times New Roman" w:hAnsi="Times New Roman" w:cs="Times New Roman"/>
-          <w:sz w:val="26"/>
-          <w:szCs w:val="26"/>
-        </w:rPr>
-        <w:t xml:space="preserve">    </w:t>
-      </w:r>
-      <w:proofErr w:type="gramStart"/>
-      <w:r>
-        <w:rPr>
-          <w:rFonts w:ascii="Times New Roman" w:hAnsi="Times New Roman" w:cs="Times New Roman"/>
-          <w:sz w:val="26"/>
-          <w:szCs w:val="26"/>
-        </w:rPr>
-        <w:t>return(</w:t>
-      </w:r>
-      <w:proofErr w:type="gramEnd"/>
-    </w:p>
-    <w:p>
-      <w:pPr>
-        <w:pStyle w:val="NoSpacing"/>
-        <w:rPr>
-          <w:rFonts w:ascii="Times New Roman" w:hAnsi="Times New Roman" w:cs="Times New Roman"/>
-          <w:sz w:val="26"/>
-          <w:szCs w:val="26"/>
-        </w:rPr>
-      </w:pPr>
-      <w:r>
-        <w:rPr>
-          <w:rFonts w:ascii="Times New Roman" w:hAnsi="Times New Roman" w:cs="Times New Roman"/>
-          <w:sz w:val="26"/>
-          <w:szCs w:val="26"/>
-        </w:rPr>
-        <w:t>        &lt;</w:t>
-      </w:r>
-      <w:proofErr w:type="spellStart"/>
-      <w:r>
-        <w:rPr>
-          <w:rFonts w:ascii="Times New Roman" w:hAnsi="Times New Roman" w:cs="Times New Roman"/>
-          <w:sz w:val="26"/>
-          <w:szCs w:val="26"/>
-        </w:rPr>
-        <w:t>UserConsumer</w:t>
-      </w:r>
-      <w:proofErr w:type="spellEnd"/>
-      <w:r>
-        <w:rPr>
-          <w:rFonts w:ascii="Times New Roman" w:hAnsi="Times New Roman" w:cs="Times New Roman"/>
-          <w:sz w:val="26"/>
-          <w:szCs w:val="26"/>
-        </w:rPr>
-        <w:t>&gt;{(username) =&gt; {</w:t>
+        <w:t>import React ,{Component} from "react";</w:t>
+      </w:r>
+    </w:p>
+    <w:p>
+      <w:pPr>
+        <w:pStyle w:val="NoSpacing"/>
+        <w:rPr>
+          <w:rFonts w:ascii="Times New Roman" w:hAnsi="Times New Roman" w:cs="Times New Roman"/>
+          <w:sz w:val="26"/>
+          <w:szCs w:val="26"/>
+        </w:rPr>
+      </w:pPr>
+      <w:r>
+        <w:rPr>
+          <w:rFonts w:ascii="Times New Roman" w:hAnsi="Times New Roman" w:cs="Times New Roman"/>
+          <w:sz w:val="26"/>
+          <w:szCs w:val="26"/>
+        </w:rPr>
+        <w:t>import { UserConsumer } from "./UserContext";</w:t>
+      </w:r>
+    </w:p>
+    <w:p>
+      <w:pPr>
+        <w:pStyle w:val="NoSpacing"/>
+        <w:rPr>
+          <w:rFonts w:ascii="Times New Roman" w:hAnsi="Times New Roman" w:cs="Times New Roman"/>
+          <w:sz w:val="26"/>
+          <w:szCs w:val="26"/>
+        </w:rPr>
+      </w:pPr>
+    </w:p>
+    <w:p>
+      <w:pPr>
+        <w:pStyle w:val="NoSpacing"/>
+        <w:rPr>
+          <w:rFonts w:ascii="Times New Roman" w:hAnsi="Times New Roman" w:cs="Times New Roman"/>
+          <w:sz w:val="26"/>
+          <w:szCs w:val="26"/>
+        </w:rPr>
+      </w:pPr>
+      <w:r>
+        <w:rPr>
+          <w:rFonts w:ascii="Times New Roman" w:hAnsi="Times New Roman" w:cs="Times New Roman"/>
+          <w:sz w:val="26"/>
+          <w:szCs w:val="26"/>
+        </w:rPr>
+        <w:t>class ComponentC extends Component{</w:t>
+      </w:r>
+    </w:p>
+    <w:p>
+      <w:pPr>
+        <w:pStyle w:val="NoSpacing"/>
+        <w:rPr>
+          <w:rFonts w:ascii="Times New Roman" w:hAnsi="Times New Roman" w:cs="Times New Roman"/>
+          <w:sz w:val="26"/>
+          <w:szCs w:val="26"/>
+        </w:rPr>
+      </w:pPr>
+      <w:r>
+        <w:rPr>
+          <w:rFonts w:ascii="Times New Roman" w:hAnsi="Times New Roman" w:cs="Times New Roman"/>
+          <w:sz w:val="26"/>
+          <w:szCs w:val="26"/>
+        </w:rPr>
+        <w:t>    render(){</w:t>
+      </w:r>
+    </w:p>
+    <w:p>
+      <w:pPr>
+        <w:pStyle w:val="NoSpacing"/>
+        <w:rPr>
+          <w:rFonts w:ascii="Times New Roman" w:hAnsi="Times New Roman" w:cs="Times New Roman"/>
+          <w:sz w:val="26"/>
+          <w:szCs w:val="26"/>
+        </w:rPr>
+      </w:pPr>
+      <w:r>
+        <w:rPr>
+          <w:rFonts w:ascii="Times New Roman" w:hAnsi="Times New Roman" w:cs="Times New Roman"/>
+          <w:sz w:val="26"/>
+          <w:szCs w:val="26"/>
+        </w:rPr>
+        <w:t>    return(</w:t>
+      </w:r>
+    </w:p>
+    <w:p>
+      <w:pPr>
+        <w:pStyle w:val="NoSpacing"/>
+        <w:rPr>
+          <w:rFonts w:ascii="Times New Roman" w:hAnsi="Times New Roman" w:cs="Times New Roman"/>
+          <w:sz w:val="26"/>
+          <w:szCs w:val="26"/>
+        </w:rPr>
+      </w:pPr>
+      <w:r>
+        <w:rPr>
+          <w:rFonts w:ascii="Times New Roman" w:hAnsi="Times New Roman" w:cs="Times New Roman"/>
+          <w:sz w:val="26"/>
+          <w:szCs w:val="26"/>
+        </w:rPr>
+        <w:t>        &lt;UserConsumer&gt;{(username) =&gt; {</w:t>
       </w:r>
     </w:p>
     <w:p>
@@ -1176,25 +764,7 @@
           <w:sz w:val="26"/>
           <w:szCs w:val="26"/>
         </w:rPr>
-        <w:t>    &lt;/</w:t>
-      </w:r>
-      <w:proofErr w:type="spellStart"/>
-      <w:r>
-        <w:rPr>
-          <w:rFonts w:ascii="Times New Roman" w:hAnsi="Times New Roman" w:cs="Times New Roman"/>
-          <w:sz w:val="26"/>
-          <w:szCs w:val="26"/>
-        </w:rPr>
-        <w:t>UserConsumer</w:t>
-      </w:r>
-      <w:proofErr w:type="spellEnd"/>
-      <w:r>
-        <w:rPr>
-          <w:rFonts w:ascii="Times New Roman" w:hAnsi="Times New Roman" w:cs="Times New Roman"/>
-          <w:sz w:val="26"/>
-          <w:szCs w:val="26"/>
-        </w:rPr>
-        <w:t>&gt;</w:t>
+        <w:t>    &lt;/UserConsumer&gt;</w:t>
       </w:r>
     </w:p>
     <w:p>
@@ -1285,18 +855,8 @@
           <w:sz w:val="26"/>
           <w:szCs w:val="26"/>
         </w:rPr>
-        <w:t xml:space="preserve">export default </w:t>
-      </w:r>
-      <w:proofErr w:type="spellStart"/>
-      <w:r>
-        <w:rPr>
-          <w:rFonts w:ascii="Times New Roman" w:hAnsi="Times New Roman" w:cs="Times New Roman"/>
-          <w:sz w:val="26"/>
-          <w:szCs w:val="26"/>
-        </w:rPr>
-        <w:t>ComponentC</w:t>
-      </w:r>
-      <w:proofErr w:type="spellEnd"/>
+        <w:t>export default ComponentC</w:t>
+      </w:r>
     </w:p>
     <w:bookmarkEnd w:id="0"/>
     <w:p>
@@ -1388,181 +948,61 @@
           <w:sz w:val="26"/>
           <w:szCs w:val="26"/>
         </w:rPr>
-        <w:t xml:space="preserve">const </w:t>
-      </w:r>
-      <w:proofErr w:type="spellStart"/>
-      <w:r>
-        <w:rPr>
-          <w:rFonts w:ascii="Times New Roman" w:hAnsi="Times New Roman" w:cs="Times New Roman"/>
-          <w:sz w:val="26"/>
-          <w:szCs w:val="26"/>
-        </w:rPr>
-        <w:t>UserContext</w:t>
-      </w:r>
-      <w:proofErr w:type="spellEnd"/>
-      <w:r>
-        <w:rPr>
-          <w:rFonts w:ascii="Times New Roman" w:hAnsi="Times New Roman" w:cs="Times New Roman"/>
-          <w:sz w:val="26"/>
-          <w:szCs w:val="26"/>
-        </w:rPr>
-        <w:t>=</w:t>
-      </w:r>
-      <w:proofErr w:type="spellStart"/>
-      <w:r>
-        <w:rPr>
-          <w:rFonts w:ascii="Times New Roman" w:hAnsi="Times New Roman" w:cs="Times New Roman"/>
-          <w:sz w:val="26"/>
-          <w:szCs w:val="26"/>
-        </w:rPr>
-        <w:t>React.createContext</w:t>
-      </w:r>
-      <w:proofErr w:type="spellEnd"/>
-      <w:r>
-        <w:rPr>
-          <w:rFonts w:ascii="Times New Roman" w:hAnsi="Times New Roman" w:cs="Times New Roman"/>
-          <w:sz w:val="26"/>
-          <w:szCs w:val="26"/>
-        </w:rPr>
-        <w:t xml:space="preserve">('') </w:t>
-      </w:r>
-    </w:p>
-    <w:p>
-      <w:pPr>
-        <w:pStyle w:val="NoSpacing"/>
-        <w:rPr>
-          <w:rFonts w:ascii="Times New Roman" w:hAnsi="Times New Roman" w:cs="Times New Roman"/>
-          <w:sz w:val="26"/>
-          <w:szCs w:val="26"/>
-        </w:rPr>
-      </w:pPr>
-      <w:r>
-        <w:rPr>
-          <w:rFonts w:ascii="Times New Roman" w:hAnsi="Times New Roman" w:cs="Times New Roman"/>
-          <w:sz w:val="26"/>
-          <w:szCs w:val="26"/>
-        </w:rPr>
-        <w:t xml:space="preserve">const </w:t>
-      </w:r>
-      <w:proofErr w:type="spellStart"/>
-      <w:r>
-        <w:rPr>
-          <w:rFonts w:ascii="Times New Roman" w:hAnsi="Times New Roman" w:cs="Times New Roman"/>
-          <w:sz w:val="26"/>
-          <w:szCs w:val="26"/>
-        </w:rPr>
-        <w:t>UserProvider</w:t>
-      </w:r>
-      <w:proofErr w:type="spellEnd"/>
-      <w:r>
-        <w:rPr>
-          <w:rFonts w:ascii="Times New Roman" w:hAnsi="Times New Roman" w:cs="Times New Roman"/>
-          <w:sz w:val="26"/>
-          <w:szCs w:val="26"/>
-        </w:rPr>
-        <w:t>=</w:t>
-      </w:r>
-      <w:proofErr w:type="spellStart"/>
-      <w:r>
-        <w:rPr>
-          <w:rFonts w:ascii="Times New Roman" w:hAnsi="Times New Roman" w:cs="Times New Roman"/>
-          <w:sz w:val="26"/>
-          <w:szCs w:val="26"/>
-        </w:rPr>
-        <w:t>UserContext.Provider</w:t>
-      </w:r>
-      <w:proofErr w:type="spellEnd"/>
-      <w:r>
-        <w:rPr>
-          <w:rFonts w:ascii="Times New Roman" w:hAnsi="Times New Roman" w:cs="Times New Roman"/>
-          <w:sz w:val="26"/>
-          <w:szCs w:val="26"/>
-        </w:rPr>
-        <w:t xml:space="preserve"> </w:t>
-      </w:r>
-    </w:p>
-    <w:p>
-      <w:pPr>
-        <w:pStyle w:val="NoSpacing"/>
-        <w:rPr>
-          <w:rFonts w:ascii="Times New Roman" w:hAnsi="Times New Roman" w:cs="Times New Roman"/>
-          <w:sz w:val="26"/>
-          <w:szCs w:val="26"/>
-        </w:rPr>
-      </w:pPr>
-      <w:r>
-        <w:rPr>
-          <w:rFonts w:ascii="Times New Roman" w:hAnsi="Times New Roman" w:cs="Times New Roman"/>
-          <w:sz w:val="26"/>
-          <w:szCs w:val="26"/>
-        </w:rPr>
-        <w:t xml:space="preserve">const </w:t>
-      </w:r>
-      <w:proofErr w:type="spellStart"/>
-      <w:r>
-        <w:rPr>
-          <w:rFonts w:ascii="Times New Roman" w:hAnsi="Times New Roman" w:cs="Times New Roman"/>
-          <w:sz w:val="26"/>
-          <w:szCs w:val="26"/>
-        </w:rPr>
-        <w:t>UserConsumer</w:t>
-      </w:r>
-      <w:proofErr w:type="spellEnd"/>
-      <w:r>
-        <w:rPr>
-          <w:rFonts w:ascii="Times New Roman" w:hAnsi="Times New Roman" w:cs="Times New Roman"/>
-          <w:sz w:val="26"/>
-          <w:szCs w:val="26"/>
-        </w:rPr>
-        <w:t>=</w:t>
-      </w:r>
-      <w:proofErr w:type="spellStart"/>
-      <w:r>
-        <w:rPr>
-          <w:rFonts w:ascii="Times New Roman" w:hAnsi="Times New Roman" w:cs="Times New Roman"/>
-          <w:sz w:val="26"/>
-          <w:szCs w:val="26"/>
-        </w:rPr>
-        <w:t>UserContext.Consumer</w:t>
-      </w:r>
-      <w:proofErr w:type="spellEnd"/>
-    </w:p>
-    <w:p>
-      <w:pPr>
-        <w:pStyle w:val="NoSpacing"/>
-        <w:rPr>
-          <w:rFonts w:ascii="Times New Roman" w:hAnsi="Times New Roman" w:cs="Times New Roman"/>
-          <w:sz w:val="26"/>
-          <w:szCs w:val="26"/>
-        </w:rPr>
-      </w:pPr>
-      <w:proofErr w:type="gramStart"/>
-      <w:r>
-        <w:rPr>
-          <w:rFonts w:ascii="Times New Roman" w:hAnsi="Times New Roman" w:cs="Times New Roman"/>
-          <w:sz w:val="26"/>
-          <w:szCs w:val="26"/>
-        </w:rPr>
-        <w:t>export{</w:t>
-      </w:r>
-      <w:proofErr w:type="spellStart"/>
-      <w:proofErr w:type="gramEnd"/>
-      <w:r>
-        <w:rPr>
-          <w:rFonts w:ascii="Times New Roman" w:hAnsi="Times New Roman" w:cs="Times New Roman"/>
-          <w:sz w:val="26"/>
-          <w:szCs w:val="26"/>
-        </w:rPr>
-        <w:t>UserProvider,UserConsumer</w:t>
-      </w:r>
-      <w:proofErr w:type="spellEnd"/>
-      <w:r>
-        <w:rPr>
-          <w:rFonts w:ascii="Times New Roman" w:hAnsi="Times New Roman" w:cs="Times New Roman"/>
-          <w:sz w:val="26"/>
-          <w:szCs w:val="26"/>
-        </w:rPr>
-        <w:t>}</w:t>
+        <w:t xml:space="preserve">const UserContext=React.createContext('') </w:t>
+      </w:r>
+    </w:p>
+    <w:p>
+      <w:pPr>
+        <w:pStyle w:val="NoSpacing"/>
+        <w:rPr>
+          <w:rFonts w:ascii="Times New Roman" w:hAnsi="Times New Roman" w:cs="Times New Roman"/>
+          <w:sz w:val="26"/>
+          <w:szCs w:val="26"/>
+        </w:rPr>
+      </w:pPr>
+      <w:r>
+        <w:rPr>
+          <w:rFonts w:ascii="Times New Roman" w:hAnsi="Times New Roman" w:cs="Times New Roman"/>
+          <w:sz w:val="26"/>
+          <w:szCs w:val="26"/>
+        </w:rPr>
+        <w:t xml:space="preserve">const UserProvider=UserContext.Provider </w:t>
+      </w:r>
+    </w:p>
+    <w:p>
+      <w:pPr>
+        <w:pStyle w:val="NoSpacing"/>
+        <w:rPr>
+          <w:rFonts w:ascii="Times New Roman" w:hAnsi="Times New Roman" w:cs="Times New Roman"/>
+          <w:sz w:val="26"/>
+          <w:szCs w:val="26"/>
+        </w:rPr>
+      </w:pPr>
+      <w:r>
+        <w:rPr>
+          <w:rFonts w:ascii="Times New Roman" w:hAnsi="Times New Roman" w:cs="Times New Roman"/>
+          <w:sz w:val="26"/>
+          <w:szCs w:val="26"/>
+        </w:rPr>
+        <w:t>const UserConsumer=UserContext.Consumer</w:t>
+      </w:r>
+    </w:p>
+    <w:p>
+      <w:pPr>
+        <w:pStyle w:val="NoSpacing"/>
+        <w:rPr>
+          <w:rFonts w:ascii="Times New Roman" w:hAnsi="Times New Roman" w:cs="Times New Roman"/>
+          <w:sz w:val="26"/>
+          <w:szCs w:val="26"/>
+        </w:rPr>
+      </w:pPr>
+      <w:r>
+        <w:rPr>
+          <w:rFonts w:ascii="Times New Roman" w:hAnsi="Times New Roman" w:cs="Times New Roman"/>
+          <w:sz w:val="26"/>
+          <w:szCs w:val="26"/>
+        </w:rPr>
+        <w:t>export{UserProvider,UserConsumer}</w:t>
       </w:r>
     </w:p>
     <w:p>
@@ -1642,25 +1082,7 @@
           <w:sz w:val="26"/>
           <w:szCs w:val="26"/>
         </w:rPr>
-        <w:t xml:space="preserve">import </w:t>
-      </w:r>
-      <w:proofErr w:type="gramStart"/>
-      <w:r>
-        <w:rPr>
-          <w:rFonts w:ascii="Times New Roman" w:hAnsi="Times New Roman" w:cs="Times New Roman"/>
-          <w:sz w:val="26"/>
-          <w:szCs w:val="26"/>
-        </w:rPr>
-        <w:t>React,{</w:t>
-      </w:r>
-      <w:proofErr w:type="gramEnd"/>
-      <w:r>
-        <w:rPr>
-          <w:rFonts w:ascii="Times New Roman" w:hAnsi="Times New Roman" w:cs="Times New Roman"/>
-          <w:sz w:val="26"/>
-          <w:szCs w:val="26"/>
-        </w:rPr>
-        <w:t>Component} from 'react';</w:t>
+        <w:t>import React,{Component} from 'react';</w:t>
       </w:r>
     </w:p>
     <w:p>
@@ -1696,117 +1118,25 @@
           <w:sz w:val="26"/>
           <w:szCs w:val="26"/>
         </w:rPr>
-        <w:t xml:space="preserve">import </w:t>
-      </w:r>
-      <w:proofErr w:type="spellStart"/>
-      <w:r>
-        <w:rPr>
-          <w:rFonts w:ascii="Times New Roman" w:hAnsi="Times New Roman" w:cs="Times New Roman"/>
-          <w:sz w:val="26"/>
-          <w:szCs w:val="26"/>
-        </w:rPr>
-        <w:t>ComponentA</w:t>
-      </w:r>
-      <w:proofErr w:type="spellEnd"/>
-      <w:r>
-        <w:rPr>
-          <w:rFonts w:ascii="Times New Roman" w:hAnsi="Times New Roman" w:cs="Times New Roman"/>
-          <w:sz w:val="26"/>
-          <w:szCs w:val="26"/>
-        </w:rPr>
-        <w:t xml:space="preserve"> from </w:t>
-      </w:r>
-      <w:proofErr w:type="gramStart"/>
-      <w:r>
-        <w:rPr>
-          <w:rFonts w:ascii="Times New Roman" w:hAnsi="Times New Roman" w:cs="Times New Roman"/>
-          <w:sz w:val="26"/>
-          <w:szCs w:val="26"/>
-        </w:rPr>
-        <w:t>'./</w:t>
-      </w:r>
-      <w:proofErr w:type="spellStart"/>
-      <w:proofErr w:type="gramEnd"/>
-      <w:r>
-        <w:rPr>
-          <w:rFonts w:ascii="Times New Roman" w:hAnsi="Times New Roman" w:cs="Times New Roman"/>
-          <w:sz w:val="26"/>
-          <w:szCs w:val="26"/>
-        </w:rPr>
-        <w:t>ComponentA</w:t>
-      </w:r>
-      <w:proofErr w:type="spellEnd"/>
-      <w:r>
-        <w:rPr>
-          <w:rFonts w:ascii="Times New Roman" w:hAnsi="Times New Roman" w:cs="Times New Roman"/>
-          <w:sz w:val="26"/>
-          <w:szCs w:val="26"/>
-        </w:rPr>
-        <w:t>'</w:t>
-      </w:r>
-    </w:p>
-    <w:p>
-      <w:pPr>
-        <w:pStyle w:val="NoSpacing"/>
-        <w:rPr>
-          <w:rFonts w:ascii="Times New Roman" w:hAnsi="Times New Roman" w:cs="Times New Roman"/>
-          <w:sz w:val="26"/>
-          <w:szCs w:val="26"/>
-        </w:rPr>
-      </w:pPr>
-      <w:r>
-        <w:rPr>
-          <w:rFonts w:ascii="Times New Roman" w:hAnsi="Times New Roman" w:cs="Times New Roman"/>
-          <w:sz w:val="26"/>
-          <w:szCs w:val="26"/>
-        </w:rPr>
-        <w:t> import {</w:t>
-      </w:r>
-      <w:proofErr w:type="spellStart"/>
-      <w:r>
-        <w:rPr>
-          <w:rFonts w:ascii="Times New Roman" w:hAnsi="Times New Roman" w:cs="Times New Roman"/>
-          <w:sz w:val="26"/>
-          <w:szCs w:val="26"/>
-        </w:rPr>
-        <w:t>UserProvider</w:t>
-      </w:r>
-      <w:proofErr w:type="spellEnd"/>
-      <w:r>
-        <w:rPr>
-          <w:rFonts w:ascii="Times New Roman" w:hAnsi="Times New Roman" w:cs="Times New Roman"/>
-          <w:sz w:val="26"/>
-          <w:szCs w:val="26"/>
-        </w:rPr>
-        <w:t xml:space="preserve">} from </w:t>
-      </w:r>
-      <w:proofErr w:type="gramStart"/>
-      <w:r>
-        <w:rPr>
-          <w:rFonts w:ascii="Times New Roman" w:hAnsi="Times New Roman" w:cs="Times New Roman"/>
-          <w:sz w:val="26"/>
-          <w:szCs w:val="26"/>
-        </w:rPr>
-        <w:t>"./</w:t>
-      </w:r>
-      <w:proofErr w:type="spellStart"/>
-      <w:proofErr w:type="gramEnd"/>
-      <w:r>
-        <w:rPr>
-          <w:rFonts w:ascii="Times New Roman" w:hAnsi="Times New Roman" w:cs="Times New Roman"/>
-          <w:sz w:val="26"/>
-          <w:szCs w:val="26"/>
-        </w:rPr>
-        <w:t>UserContext</w:t>
-      </w:r>
-      <w:proofErr w:type="spellEnd"/>
-      <w:r>
-        <w:rPr>
-          <w:rFonts w:ascii="Times New Roman" w:hAnsi="Times New Roman" w:cs="Times New Roman"/>
-          <w:sz w:val="26"/>
-          <w:szCs w:val="26"/>
-        </w:rPr>
-        <w:t>";</w:t>
+        <w:t>import ComponentA from './ComponentA'</w:t>
+      </w:r>
+    </w:p>
+    <w:p>
+      <w:pPr>
+        <w:pStyle w:val="NoSpacing"/>
+        <w:rPr>
+          <w:rFonts w:ascii="Times New Roman" w:hAnsi="Times New Roman" w:cs="Times New Roman"/>
+          <w:sz w:val="26"/>
+          <w:szCs w:val="26"/>
+        </w:rPr>
+      </w:pPr>
+      <w:r>
+        <w:rPr>
+          <w:rFonts w:ascii="Times New Roman" w:hAnsi="Times New Roman" w:cs="Times New Roman"/>
+          <w:sz w:val="26"/>
+          <w:szCs w:val="26"/>
+        </w:rPr>
+        <w:t> import {UserProvider} from "./UserContext";</w:t>
       </w:r>
     </w:p>
     <w:p>
@@ -1842,53 +1172,25 @@
           <w:sz w:val="26"/>
           <w:szCs w:val="26"/>
         </w:rPr>
-        <w:t xml:space="preserve"> class App extends </w:t>
-      </w:r>
-      <w:proofErr w:type="gramStart"/>
-      <w:r>
-        <w:rPr>
-          <w:rFonts w:ascii="Times New Roman" w:hAnsi="Times New Roman" w:cs="Times New Roman"/>
-          <w:sz w:val="26"/>
-          <w:szCs w:val="26"/>
-        </w:rPr>
-        <w:t>Component{</w:t>
-      </w:r>
-      <w:proofErr w:type="gramEnd"/>
-    </w:p>
-    <w:p>
-      <w:pPr>
-        <w:pStyle w:val="NoSpacing"/>
-        <w:rPr>
-          <w:rFonts w:ascii="Times New Roman" w:hAnsi="Times New Roman" w:cs="Times New Roman"/>
-          <w:sz w:val="26"/>
-          <w:szCs w:val="26"/>
-        </w:rPr>
-      </w:pPr>
-      <w:r>
-        <w:rPr>
-          <w:rFonts w:ascii="Times New Roman" w:hAnsi="Times New Roman" w:cs="Times New Roman"/>
-          <w:sz w:val="26"/>
-          <w:szCs w:val="26"/>
-        </w:rPr>
-        <w:t xml:space="preserve">  </w:t>
-      </w:r>
-      <w:proofErr w:type="gramStart"/>
-      <w:r>
-        <w:rPr>
-          <w:rFonts w:ascii="Times New Roman" w:hAnsi="Times New Roman" w:cs="Times New Roman"/>
-          <w:sz w:val="26"/>
-          <w:szCs w:val="26"/>
-        </w:rPr>
-        <w:t>render(</w:t>
-      </w:r>
-      <w:proofErr w:type="gramEnd"/>
-      <w:r>
-        <w:rPr>
-          <w:rFonts w:ascii="Times New Roman" w:hAnsi="Times New Roman" w:cs="Times New Roman"/>
-          <w:sz w:val="26"/>
-          <w:szCs w:val="26"/>
-        </w:rPr>
-        <w:t>)</w:t>
+        <w:t> class App extends Component{</w:t>
+      </w:r>
+    </w:p>
+    <w:p>
+      <w:pPr>
+        <w:pStyle w:val="NoSpacing"/>
+        <w:rPr>
+          <w:rFonts w:ascii="Times New Roman" w:hAnsi="Times New Roman" w:cs="Times New Roman"/>
+          <w:sz w:val="26"/>
+          <w:szCs w:val="26"/>
+        </w:rPr>
+      </w:pPr>
+      <w:r>
+        <w:rPr>
+          <w:rFonts w:ascii="Times New Roman" w:hAnsi="Times New Roman" w:cs="Times New Roman"/>
+          <w:sz w:val="26"/>
+          <w:szCs w:val="26"/>
+        </w:rPr>
+        <w:t>  render()</w:t>
       </w:r>
     </w:p>
     <w:p>
@@ -1924,89 +1226,43 @@
           <w:sz w:val="26"/>
           <w:szCs w:val="26"/>
         </w:rPr>
-        <w:t xml:space="preserve">    </w:t>
-      </w:r>
-      <w:proofErr w:type="gramStart"/>
-      <w:r>
-        <w:rPr>
-          <w:rFonts w:ascii="Times New Roman" w:hAnsi="Times New Roman" w:cs="Times New Roman"/>
-          <w:sz w:val="26"/>
-          <w:szCs w:val="26"/>
-        </w:rPr>
-        <w:t>return(</w:t>
-      </w:r>
-      <w:proofErr w:type="gramEnd"/>
-    </w:p>
-    <w:p>
-      <w:pPr>
-        <w:pStyle w:val="NoSpacing"/>
-        <w:rPr>
-          <w:rFonts w:ascii="Times New Roman" w:hAnsi="Times New Roman" w:cs="Times New Roman"/>
-          <w:sz w:val="26"/>
-          <w:szCs w:val="26"/>
-        </w:rPr>
-      </w:pPr>
-      <w:r>
-        <w:rPr>
-          <w:rFonts w:ascii="Times New Roman" w:hAnsi="Times New Roman" w:cs="Times New Roman"/>
-          <w:sz w:val="26"/>
-          <w:szCs w:val="26"/>
-        </w:rPr>
-        <w:t xml:space="preserve">      &lt;div </w:t>
-      </w:r>
-      <w:proofErr w:type="spellStart"/>
-      <w:r>
-        <w:rPr>
-          <w:rFonts w:ascii="Times New Roman" w:hAnsi="Times New Roman" w:cs="Times New Roman"/>
-          <w:sz w:val="26"/>
-          <w:szCs w:val="26"/>
-        </w:rPr>
-        <w:t>className</w:t>
-      </w:r>
-      <w:proofErr w:type="spellEnd"/>
-      <w:r>
-        <w:rPr>
-          <w:rFonts w:ascii="Times New Roman" w:hAnsi="Times New Roman" w:cs="Times New Roman"/>
-          <w:sz w:val="26"/>
-          <w:szCs w:val="26"/>
-        </w:rPr>
-        <w:t>="App"&gt;</w:t>
-      </w:r>
-    </w:p>
-    <w:p>
-      <w:pPr>
-        <w:pStyle w:val="NoSpacing"/>
-        <w:rPr>
-          <w:rFonts w:ascii="Times New Roman" w:hAnsi="Times New Roman" w:cs="Times New Roman"/>
-          <w:sz w:val="26"/>
-          <w:szCs w:val="26"/>
-        </w:rPr>
-      </w:pPr>
-      <w:r>
-        <w:rPr>
-          <w:rFonts w:ascii="Times New Roman" w:hAnsi="Times New Roman" w:cs="Times New Roman"/>
-          <w:sz w:val="26"/>
-          <w:szCs w:val="26"/>
-        </w:rPr>
-        <w:t>      &lt;</w:t>
-      </w:r>
-      <w:proofErr w:type="spellStart"/>
-      <w:r>
-        <w:rPr>
-          <w:rFonts w:ascii="Times New Roman" w:hAnsi="Times New Roman" w:cs="Times New Roman"/>
-          <w:sz w:val="26"/>
-          <w:szCs w:val="26"/>
-        </w:rPr>
-        <w:t>UserProvider</w:t>
-      </w:r>
-      <w:proofErr w:type="spellEnd"/>
-      <w:r>
-        <w:rPr>
-          <w:rFonts w:ascii="Times New Roman" w:hAnsi="Times New Roman" w:cs="Times New Roman"/>
-          <w:sz w:val="26"/>
-          <w:szCs w:val="26"/>
-        </w:rPr>
-        <w:t xml:space="preserve"> value='</w:t>
+        <w:t>    return(</w:t>
+      </w:r>
+    </w:p>
+    <w:p>
+      <w:pPr>
+        <w:pStyle w:val="NoSpacing"/>
+        <w:rPr>
+          <w:rFonts w:ascii="Times New Roman" w:hAnsi="Times New Roman" w:cs="Times New Roman"/>
+          <w:sz w:val="26"/>
+          <w:szCs w:val="26"/>
+        </w:rPr>
+      </w:pPr>
+      <w:r>
+        <w:rPr>
+          <w:rFonts w:ascii="Times New Roman" w:hAnsi="Times New Roman" w:cs="Times New Roman"/>
+          <w:sz w:val="26"/>
+          <w:szCs w:val="26"/>
+        </w:rPr>
+        <w:t>      &lt;div className="App"&gt;</w:t>
+      </w:r>
+    </w:p>
+    <w:p>
+      <w:pPr>
+        <w:pStyle w:val="NoSpacing"/>
+        <w:rPr>
+          <w:rFonts w:ascii="Times New Roman" w:hAnsi="Times New Roman" w:cs="Times New Roman"/>
+          <w:sz w:val="26"/>
+          <w:szCs w:val="26"/>
+        </w:rPr>
+      </w:pPr>
+      <w:r>
+        <w:rPr>
+          <w:rFonts w:ascii="Times New Roman" w:hAnsi="Times New Roman" w:cs="Times New Roman"/>
+          <w:sz w:val="26"/>
+          <w:szCs w:val="26"/>
+        </w:rPr>
+        <w:t>      &lt;UserProvider value='</w:t>
       </w:r>
       <w:r>
         <w:rPr>
@@ -2040,61 +1296,25 @@
           <w:sz w:val="26"/>
           <w:szCs w:val="26"/>
         </w:rPr>
-        <w:t>          &lt;</w:t>
-      </w:r>
-      <w:proofErr w:type="spellStart"/>
-      <w:r>
-        <w:rPr>
-          <w:rFonts w:ascii="Times New Roman" w:hAnsi="Times New Roman" w:cs="Times New Roman"/>
-          <w:sz w:val="26"/>
-          <w:szCs w:val="26"/>
-        </w:rPr>
-        <w:t>ComponentA</w:t>
-      </w:r>
-      <w:proofErr w:type="spellEnd"/>
-      <w:r>
-        <w:rPr>
-          <w:rFonts w:ascii="Times New Roman" w:hAnsi="Times New Roman" w:cs="Times New Roman"/>
-          <w:sz w:val="26"/>
-          <w:szCs w:val="26"/>
-        </w:rPr>
-        <w:t>/&gt;</w:t>
-      </w:r>
-    </w:p>
-    <w:p>
-      <w:pPr>
-        <w:pStyle w:val="NoSpacing"/>
-        <w:rPr>
-          <w:rFonts w:ascii="Times New Roman" w:hAnsi="Times New Roman" w:cs="Times New Roman"/>
-          <w:sz w:val="26"/>
-          <w:szCs w:val="26"/>
-        </w:rPr>
-      </w:pPr>
-      <w:r>
-        <w:rPr>
-          <w:rFonts w:ascii="Times New Roman" w:hAnsi="Times New Roman" w:cs="Times New Roman"/>
-          <w:sz w:val="26"/>
-          <w:szCs w:val="26"/>
-        </w:rPr>
-        <w:t>      &lt;/</w:t>
-      </w:r>
-      <w:proofErr w:type="spellStart"/>
-      <w:r>
-        <w:rPr>
-          <w:rFonts w:ascii="Times New Roman" w:hAnsi="Times New Roman" w:cs="Times New Roman"/>
-          <w:sz w:val="26"/>
-          <w:szCs w:val="26"/>
-        </w:rPr>
-        <w:t>UserProvider</w:t>
-      </w:r>
-      <w:proofErr w:type="spellEnd"/>
-      <w:r>
-        <w:rPr>
-          <w:rFonts w:ascii="Times New Roman" w:hAnsi="Times New Roman" w:cs="Times New Roman"/>
-          <w:sz w:val="26"/>
-          <w:szCs w:val="26"/>
-        </w:rPr>
-        <w:t>&gt;</w:t>
+        <w:t>          &lt;ComponentA/&gt;</w:t>
+      </w:r>
+    </w:p>
+    <w:p>
+      <w:pPr>
+        <w:pStyle w:val="NoSpacing"/>
+        <w:rPr>
+          <w:rFonts w:ascii="Times New Roman" w:hAnsi="Times New Roman" w:cs="Times New Roman"/>
+          <w:sz w:val="26"/>
+          <w:szCs w:val="26"/>
+        </w:rPr>
+      </w:pPr>
+      <w:r>
+        <w:rPr>
+          <w:rFonts w:ascii="Times New Roman" w:hAnsi="Times New Roman" w:cs="Times New Roman"/>
+          <w:sz w:val="26"/>
+          <w:szCs w:val="26"/>
+        </w:rPr>
+        <w:t>      &lt;/UserProvider&gt;</w:t>
       </w:r>
     </w:p>
     <w:p>
@@ -2291,7 +1511,18 @@
           <w:szCs w:val="26"/>
           <w:u w:val="single"/>
         </w:rPr>
-        <w:t>OUTPUT:</w:t>
+        <w:t>Result</w:t>
+      </w:r>
+      <w:r>
+        <w:rPr>
+          <w:rFonts w:ascii="Times New Roman" w:hAnsi="Times New Roman" w:cs="Times New Roman"/>
+          <w:b/>
+          <w:bCs/>
+          <w:sz w:val="26"/>
+          <w:szCs w:val="26"/>
+          <w:u w:val="single"/>
+        </w:rPr>
+        <w:t>:</w:t>
       </w:r>
     </w:p>
     <w:p>
